--- a/WordDocuments/TimesNewRoman/0997.docx
+++ b/WordDocuments/TimesNewRoman/0997.docx
@@ -8,11 +8,11 @@
       </w:pPr>
       <w:r>
         <w:rPr>
-          <w:rFonts w:ascii="TimesNewToman" w:hAnsi="TimesNewToman"/>
+          <w:rFonts w:ascii="Times New Roman" w:hAnsi="Times New Roman"/>
           <w:color w:val="000000"/>
           <w:sz w:val="44"/>
         </w:rPr>
-        <w:t>The Harmonious Symphony of Mathematics and Music</w:t>
+        <w:t>The Realm of Art: Exploring Artistic Expression and Historical Context</w:t>
       </w:r>
     </w:p>
     <w:p>
@@ -22,27 +22,11 @@
       </w:pPr>
       <w:r>
         <w:rPr>
-          <w:rFonts w:ascii="TimesNewToman" w:hAnsi="TimesNewToman"/>
+          <w:rFonts w:ascii="Times New Roman" w:hAnsi="Times New Roman"/>
           <w:color w:val="000000"/>
           <w:sz w:val="36"/>
         </w:rPr>
-        <w:t>Dr</w:t>
-      </w:r>
-      <w:r>
-        <w:rPr>
-          <w:rFonts w:ascii="TimesNewToman" w:hAnsi="TimesNewToman"/>
-          <w:color w:val="000000"/>
-          <w:sz w:val="36"/>
-        </w:rPr>
-        <w:t>.</w:t>
-      </w:r>
-      <w:r>
-        <w:rPr>
-          <w:rFonts w:ascii="TimesNewToman" w:hAnsi="TimesNewToman"/>
-          <w:color w:val="000000"/>
-          <w:sz w:val="36"/>
-        </w:rPr>
-        <w:t xml:space="preserve"> Yvonne Lalonde</w:t>
+        <w:t>Tyler Bennett</w:t>
       </w:r>
     </w:p>
     <w:p>
@@ -51,15 +35,15 @@
       </w:pPr>
       <w:r>
         <w:rPr>
-          <w:rFonts w:ascii="TimesNewToman" w:hAnsi="TimesNewToman"/>
+          <w:rFonts w:ascii="Times New Roman" w:hAnsi="Times New Roman"/>
           <w:color w:val="000000"/>
           <w:sz w:val="32"/>
         </w:rPr>
-        <w:t>yvonne</w:t>
+        <w:t>tyler</w:t>
       </w:r>
       <w:r>
         <w:rPr>
-          <w:rFonts w:ascii="TimesNewToman" w:hAnsi="TimesNewToman"/>
+          <w:rFonts w:ascii="Times New Roman" w:hAnsi="Times New Roman"/>
           <w:color w:val="000000"/>
           <w:sz w:val="32"/>
         </w:rPr>
@@ -67,15 +51,15 @@
       </w:r>
       <w:r>
         <w:rPr>
-          <w:rFonts w:ascii="TimesNewToman" w:hAnsi="TimesNewToman"/>
+          <w:rFonts w:ascii="Times New Roman" w:hAnsi="Times New Roman"/>
           <w:color w:val="000000"/>
           <w:sz w:val="32"/>
         </w:rPr>
-        <w:t>lalonde@studyweb</w:t>
+        <w:t>bennett@schoolacademy</w:t>
       </w:r>
       <w:r>
         <w:rPr>
-          <w:rFonts w:ascii="TimesNewToman" w:hAnsi="TimesNewToman"/>
+          <w:rFonts w:ascii="Times New Roman" w:hAnsi="Times New Roman"/>
           <w:color w:val="000000"/>
           <w:sz w:val="32"/>
         </w:rPr>
@@ -83,7 +67,7 @@
       </w:r>
       <w:r>
         <w:rPr>
-          <w:rFonts w:ascii="TimesNewToman" w:hAnsi="TimesNewToman"/>
+          <w:rFonts w:ascii="Times New Roman" w:hAnsi="Times New Roman"/>
           <w:color w:val="000000"/>
           <w:sz w:val="32"/>
         </w:rPr>
@@ -94,15 +78,15 @@
     <w:p>
       <w:r>
         <w:rPr>
-          <w:rFonts w:ascii="TimesNewToman" w:hAnsi="TimesNewToman"/>
+          <w:rFonts w:ascii="Times New Roman" w:hAnsi="Times New Roman"/>
           <w:color w:val="000000"/>
           <w:sz w:val="24"/>
         </w:rPr>
-        <w:t>Throughout history, mathematics and music have woven together an intricate tapestry of harmony and beauty, with their compelling melodies transcending the boundaries of time</w:t>
+        <w:t>As we navigate the boundless realm of art, we embark on a journey to unravel the enigmatic tapestry of human creativity</w:t>
       </w:r>
       <w:r>
         <w:rPr>
-          <w:rFonts w:ascii="TimesNewToman" w:hAnsi="TimesNewToman"/>
+          <w:rFonts w:ascii="Times New Roman" w:hAnsi="Times New Roman"/>
           <w:color w:val="000000"/>
           <w:sz w:val="24"/>
         </w:rPr>
@@ -110,15 +94,15 @@
       </w:r>
       <w:r>
         <w:rPr>
-          <w:rFonts w:ascii="TimesNewToman" w:hAnsi="TimesNewToman"/>
+          <w:rFonts w:ascii="Times New Roman" w:hAnsi="Times New Roman"/>
           <w:color w:val="000000"/>
           <w:sz w:val="24"/>
         </w:rPr>
-        <w:t xml:space="preserve"> Music, an art form that stirs emotions and captivates hearts, finds its foundation in the precise language of mathematics</w:t>
+        <w:t xml:space="preserve"> From the sweeping brushstrokes of Renaissance masters to the vibrant hues of modern abstraction, art transcends the boundaries of language, inviting us to immerse ourselves in a symphony of visual expression</w:t>
       </w:r>
       <w:r>
         <w:rPr>
-          <w:rFonts w:ascii="TimesNewToman" w:hAnsi="TimesNewToman"/>
+          <w:rFonts w:ascii="Times New Roman" w:hAnsi="Times New Roman"/>
           <w:color w:val="000000"/>
           <w:sz w:val="24"/>
         </w:rPr>
@@ -126,15 +110,15 @@
       </w:r>
       <w:r>
         <w:rPr>
-          <w:rFonts w:ascii="TimesNewToman" w:hAnsi="TimesNewToman"/>
+          <w:rFonts w:ascii="Times New Roman" w:hAnsi="Times New Roman"/>
           <w:color w:val="000000"/>
           <w:sz w:val="24"/>
         </w:rPr>
-        <w:t xml:space="preserve"> The interplay between these two seemingly disparate disciplines reveals a profound interconnectedness, as the principles of mathematical ratios, proportions, and patterns resonate within musical compositions, shaping their structure and orchestrating their aesthetic appeal</w:t>
+        <w:t xml:space="preserve"> Through the study of art, we not only cultivate our aesthetic sensibilities but also gain profound insights into the cultural and historical contexts that shape these artistic endeavors</w:t>
       </w:r>
       <w:r>
         <w:rPr>
-          <w:rFonts w:ascii="TimesNewToman" w:hAnsi="TimesNewToman"/>
+          <w:rFonts w:ascii="Times New Roman" w:hAnsi="Times New Roman"/>
           <w:color w:val="000000"/>
           <w:sz w:val="24"/>
         </w:rPr>
@@ -142,7 +126,7 @@
       </w:r>
       <w:r>
         <w:rPr>
-          <w:rFonts w:ascii="TimesNewToman" w:hAnsi="TimesNewToman"/>
+          <w:rFonts w:ascii="Times New Roman" w:hAnsi="Times New Roman"/>
           <w:color w:val="000000"/>
           <w:sz w:val="24"/>
         </w:rPr>
@@ -150,16 +134,16 @@
       </w:r>
       <w:r>
         <w:rPr>
-          <w:rFonts w:ascii="TimesNewToman" w:hAnsi="TimesNewToman"/>
+          <w:rFonts w:ascii="Times New Roman" w:hAnsi="Times New Roman"/>
           <w:color w:val="000000"/>
           <w:sz w:val="24"/>
         </w:rPr>
         <w:br/>
-        <w:t>In the realm of music theory, the mathematical ratios known as "harmonic intervals" determine the pleasing consonances and dissonances that form the building blocks of melodies and harmonies</w:t>
+        <w:t>Whether it's the haunting beauty of Greek sculptures or the intricate designs of Islamic tilework, each era and civilization leaves its unique imprint on the artistic landscape</w:t>
       </w:r>
       <w:r>
         <w:rPr>
-          <w:rFonts w:ascii="TimesNewToman" w:hAnsi="TimesNewToman"/>
+          <w:rFonts w:ascii="Times New Roman" w:hAnsi="Times New Roman"/>
           <w:color w:val="000000"/>
           <w:sz w:val="24"/>
         </w:rPr>
@@ -167,15 +151,15 @@
       </w:r>
       <w:r>
         <w:rPr>
-          <w:rFonts w:ascii="TimesNewToman" w:hAnsi="TimesNewToman"/>
+          <w:rFonts w:ascii="Times New Roman" w:hAnsi="Times New Roman"/>
           <w:color w:val="000000"/>
           <w:sz w:val="24"/>
         </w:rPr>
-        <w:t xml:space="preserve"> The Pythagorean scale, rooted in simple whole number ratios, exemplifies this relationship, as the intervals between notes correspond to specific numerical values</w:t>
+        <w:t xml:space="preserve"> By examining the artistic heritage of diverse cultures, we can piece together a multifaceted narrative of human experience, uncovering the threads that connect us across time and space</w:t>
       </w:r>
       <w:r>
         <w:rPr>
-          <w:rFonts w:ascii="TimesNewToman" w:hAnsi="TimesNewToman"/>
+          <w:rFonts w:ascii="Times New Roman" w:hAnsi="Times New Roman"/>
           <w:color w:val="000000"/>
           <w:sz w:val="24"/>
         </w:rPr>
@@ -183,15 +167,24 @@
       </w:r>
       <w:r>
         <w:rPr>
-          <w:rFonts w:ascii="TimesNewToman" w:hAnsi="TimesNewToman"/>
+          <w:rFonts w:ascii="Times New Roman" w:hAnsi="Times New Roman"/>
           <w:color w:val="000000"/>
           <w:sz w:val="24"/>
         </w:rPr>
-        <w:t xml:space="preserve"> The precise placement of these intervals within a musical composition creates a sense of balance and coherence, evoking powerful emotional responses in listeners</w:t>
+        <w:br/>
       </w:r>
       <w:r>
         <w:rPr>
-          <w:rFonts w:ascii="TimesNewToman" w:hAnsi="TimesNewToman"/>
+          <w:rFonts w:ascii="Times New Roman" w:hAnsi="Times New Roman"/>
+          <w:color w:val="000000"/>
+          <w:sz w:val="24"/>
+        </w:rPr>
+        <w:br/>
+        <w:t>In exploring the lives of great artists, we encounter fascinating tales of passion, struggle, and triumph</w:t>
+      </w:r>
+      <w:r>
+        <w:rPr>
+          <w:rFonts w:ascii="Times New Roman" w:hAnsi="Times New Roman"/>
           <w:color w:val="000000"/>
           <w:sz w:val="24"/>
         </w:rPr>
@@ -199,24 +192,15 @@
       </w:r>
       <w:r>
         <w:rPr>
-          <w:rFonts w:ascii="TimesNewToman" w:hAnsi="TimesNewToman"/>
+          <w:rFonts w:ascii="Times New Roman" w:hAnsi="Times New Roman"/>
           <w:color w:val="000000"/>
           <w:sz w:val="24"/>
         </w:rPr>
-        <w:br/>
+        <w:t xml:space="preserve"> We delve into their artistic techniques, examining how they manipulate color, form, and composition to convey powerful messages and emotions</w:t>
       </w:r>
       <w:r>
         <w:rPr>
-          <w:rFonts w:ascii="TimesNewToman" w:hAnsi="TimesNewToman"/>
-          <w:color w:val="000000"/>
-          <w:sz w:val="24"/>
-        </w:rPr>
-        <w:br/>
-        <w:t>Further exploration of the mathematical underpinnings of music unveils intriguing patterns and symmetries</w:t>
-      </w:r>
-      <w:r>
-        <w:rPr>
-          <w:rFonts w:ascii="TimesNewToman" w:hAnsi="TimesNewToman"/>
+          <w:rFonts w:ascii="Times New Roman" w:hAnsi="Times New Roman"/>
           <w:color w:val="000000"/>
           <w:sz w:val="24"/>
         </w:rPr>
@@ -224,31 +208,15 @@
       </w:r>
       <w:r>
         <w:rPr>
-          <w:rFonts w:ascii="TimesNewToman" w:hAnsi="TimesNewToman"/>
+          <w:rFonts w:ascii="Times New Roman" w:hAnsi="Times New Roman"/>
           <w:color w:val="000000"/>
           <w:sz w:val="24"/>
         </w:rPr>
-        <w:t xml:space="preserve"> The Fibonacci sequence, a series of numbers in which each number is the sum of the two preceding ones, manifests itself in musical compositions across genres and cultures</w:t>
+        <w:t xml:space="preserve"> These insights allow us to appreciate not only the aesthetic merits of a work of art but also the artist's unique perspective and the broader cultural context that influenced their creative vision</w:t>
       </w:r>
       <w:r>
         <w:rPr>
-          <w:rFonts w:ascii="TimesNewToman" w:hAnsi="TimesNewToman"/>
-          <w:color w:val="000000"/>
-          <w:sz w:val="24"/>
-        </w:rPr>
-        <w:t>.</w:t>
-      </w:r>
-      <w:r>
-        <w:rPr>
-          <w:rFonts w:ascii="TimesNewToman" w:hAnsi="TimesNewToman"/>
-          <w:color w:val="000000"/>
-          <w:sz w:val="24"/>
-        </w:rPr>
-        <w:t xml:space="preserve"> This pattern, often associated with natural growth and harmony, lends an organic flow to musical pieces, creating a sense of unity and coherence</w:t>
-      </w:r>
-      <w:r>
-        <w:rPr>
-          <w:rFonts w:ascii="TimesNewToman" w:hAnsi="TimesNewToman"/>
+          <w:rFonts w:ascii="Times New Roman" w:hAnsi="Times New Roman"/>
           <w:color w:val="000000"/>
           <w:sz w:val="24"/>
         </w:rPr>
@@ -258,7 +226,7 @@
     <w:p>
       <w:r>
         <w:rPr>
-          <w:rFonts w:ascii="TimesNewToman" w:hAnsi="TimesNewToman"/>
+          <w:rFonts w:ascii="Times New Roman" w:hAnsi="Times New Roman"/>
           <w:color w:val="000000"/>
           <w:sz w:val="28"/>
         </w:rPr>
@@ -268,61 +236,48 @@
     <w:p>
       <w:r>
         <w:rPr>
-          <w:rFonts w:ascii="TimesNewToman" w:hAnsi="TimesNewToman"/>
+          <w:rFonts w:ascii="Times New Roman" w:hAnsi="Times New Roman"/>
           <w:color w:val="000000"/>
         </w:rPr>
-        <w:t>The interweaving of mathematics and music reveals a profound synergy between the abstract and the tangible, the logical and the emotional</w:t>
+        <w:t>In this essay, we embarked on an artistic odyssey, exploring the profound impact of art on the human experience</w:t>
       </w:r>
       <w:r>
         <w:rPr>
-          <w:rFonts w:ascii="TimesNewToman" w:hAnsi="TimesNewToman"/>
+          <w:rFonts w:ascii="Times New Roman" w:hAnsi="Times New Roman"/>
           <w:color w:val="000000"/>
         </w:rPr>
         <w:t>.</w:t>
       </w:r>
       <w:r>
         <w:rPr>
-          <w:rFonts w:ascii="TimesNewToman" w:hAnsi="TimesNewToman"/>
+          <w:rFonts w:ascii="Times New Roman" w:hAnsi="Times New Roman"/>
           <w:color w:val="000000"/>
         </w:rPr>
-        <w:t xml:space="preserve"> Mathematical ratios and patterns provide the framework for harmonious musical compositions, shaping their structure and guiding their emotional impact</w:t>
+        <w:t xml:space="preserve"> Through the study of diverse artistic expressions, we gained insights into the cultural and historical contexts that shape artistic endeavors, delving into the lives of great artists and their unique perspectives</w:t>
       </w:r>
       <w:r>
         <w:rPr>
-          <w:rFonts w:ascii="TimesNewToman" w:hAnsi="TimesNewToman"/>
+          <w:rFonts w:ascii="Times New Roman" w:hAnsi="Times New Roman"/>
           <w:color w:val="000000"/>
         </w:rPr>
         <w:t>.</w:t>
       </w:r>
       <w:r>
         <w:rPr>
-          <w:rFonts w:ascii="TimesNewToman" w:hAnsi="TimesNewToman"/>
+          <w:rFonts w:ascii="Times New Roman" w:hAnsi="Times New Roman"/>
           <w:color w:val="000000"/>
         </w:rPr>
-        <w:t xml:space="preserve"> The inherent beauty of mathematics finds expression in the melodies, harmonies, and rhythms that captivate our senses, creating a universal language that transcends cultural and linguistic boundaries</w:t>
+        <w:t xml:space="preserve"> By appreciating the aesthetic merits of a work of art, we open ourselves up to a deeper understanding of our shared human heritage</w:t>
       </w:r>
       <w:r>
         <w:rPr>
-          <w:rFonts w:ascii="TimesNewToman" w:hAnsi="TimesNewToman"/>
-          <w:color w:val="000000"/>
-        </w:rPr>
-        <w:t>.</w:t>
-      </w:r>
-      <w:r>
-        <w:rPr>
-          <w:rFonts w:ascii="TimesNewToman" w:hAnsi="TimesNewToman"/>
-          <w:color w:val="000000"/>
-        </w:rPr>
-        <w:t xml:space="preserve"> This harmonious union invites us to explore the interconnectedness of all things, where the worlds of science and art converge in a symphony of beauty and wonder</w:t>
-      </w:r>
-      <w:r>
-        <w:rPr>
-          <w:rFonts w:ascii="TimesNewToman" w:hAnsi="TimesNewToman"/>
+          <w:rFonts w:ascii="Times New Roman" w:hAnsi="Times New Roman"/>
           <w:color w:val="000000"/>
         </w:rPr>
         <w:t>.</w:t>
       </w:r>
     </w:p>
+    <w:p/>
     <w:sectPr>
       <w:pgSz w:w="12240" w:h="15840"/>
       <w:pgMar w:top="1440" w:right="1800" w:bottom="1440" w:left="1800" w:header="720" w:footer="720" w:gutter="0"/>
@@ -506,31 +461,31 @@
       </w:rPr>
     </w:lvl>
   </w:abstractNum>
-  <w:num w:numId="1" w16cid:durableId="352878440">
+  <w:num w:numId="1" w16cid:durableId="2140217779">
     <w:abstractNumId w:val="8"/>
   </w:num>
-  <w:num w:numId="2" w16cid:durableId="22174699">
+  <w:num w:numId="2" w16cid:durableId="1323508679">
     <w:abstractNumId w:val="6"/>
   </w:num>
-  <w:num w:numId="3" w16cid:durableId="306933087">
+  <w:num w:numId="3" w16cid:durableId="35740730">
     <w:abstractNumId w:val="5"/>
   </w:num>
-  <w:num w:numId="4" w16cid:durableId="1089347843">
+  <w:num w:numId="4" w16cid:durableId="1171094930">
     <w:abstractNumId w:val="4"/>
   </w:num>
-  <w:num w:numId="5" w16cid:durableId="1712421397">
+  <w:num w:numId="5" w16cid:durableId="1098063692">
     <w:abstractNumId w:val="7"/>
   </w:num>
-  <w:num w:numId="6" w16cid:durableId="1537549453">
+  <w:num w:numId="6" w16cid:durableId="1484204303">
     <w:abstractNumId w:val="3"/>
   </w:num>
-  <w:num w:numId="7" w16cid:durableId="1146554774">
+  <w:num w:numId="7" w16cid:durableId="410664458">
     <w:abstractNumId w:val="2"/>
   </w:num>
-  <w:num w:numId="8" w16cid:durableId="943612051">
+  <w:num w:numId="8" w16cid:durableId="345987061">
     <w:abstractNumId w:val="1"/>
   </w:num>
-  <w:num w:numId="9" w16cid:durableId="2044475465">
+  <w:num w:numId="9" w16cid:durableId="6904278">
     <w:abstractNumId w:val="0"/>
   </w:num>
 </w:numbering>
